--- a/Fin_320/HW1.docx
+++ b/Fin_320/HW1.docx
@@ -137,10 +137,18 @@
         <w:tab/>
       </w:r>
       <w:r>
-        <w:t xml:space="preserve">4. $1000 FV, PMT = 10%, PV = $1,150, n = 8 </w:t>
-      </w:r>
-      <w:r>
-        <w:t xml:space="preserve"> -&gt; YTM = 7.44%</w:t>
+        <w:t xml:space="preserve">4. $1000 FV, PMT = 10%, PV = $1,150, n = </w:t>
+      </w:r>
+      <w:proofErr w:type="gramStart"/>
+      <w:r>
+        <w:t xml:space="preserve">8 </w:t>
+      </w:r>
+      <w:r>
+        <w:t xml:space="preserve"> -</w:t>
+      </w:r>
+      <w:proofErr w:type="gramEnd"/>
+      <w:r>
+        <w:t>&gt; YTM = 7.44%</w:t>
       </w:r>
     </w:p>
     <w:p>
@@ -185,7 +193,15 @@
     <w:p>
       <w:r>
         <w:tab/>
-        <w:t xml:space="preserve">13. 100 million portfolio -&gt; 10-year duration. Added 40 million and the average duration is 12.5 years. </w:t>
+        <w:t xml:space="preserve">13. 100 million </w:t>
+      </w:r>
+      <w:proofErr w:type="gramStart"/>
+      <w:r>
+        <w:t>portfolio</w:t>
+      </w:r>
+      <w:proofErr w:type="gramEnd"/>
+      <w:r>
+        <w:t xml:space="preserve"> -&gt; 10-year duration. Added 40 million and the average duration is 12.5 years. </w:t>
       </w:r>
       <w:r>
         <w:t xml:space="preserve">71.42% of the portfolio * 10 years + 28.57% of the portfolio * x years. The final value for x is 18.753 </w:t>
@@ -253,125 +269,369 @@
     </w:p>
     <w:p>
       <w:pPr>
-        <w:rPr>
-          <w:b/>
-        </w:rPr>
-      </w:pPr>
-    </w:p>
-    <w:p>
-      <w:pPr>
-        <w:rPr>
-          <w:b/>
-        </w:rPr>
-      </w:pPr>
-      <w:r>
-        <w:rPr>
-          <w:b/>
-        </w:rPr>
-        <w:t xml:space="preserve">Multiple Choice </w:t>
-      </w:r>
-    </w:p>
-    <w:p/>
-    <w:p>
-      <w:r>
-        <w:tab/>
-        <w:t>1.</w:t>
-      </w:r>
-      <w:r>
-        <w:t xml:space="preserve"> D</w:t>
-      </w:r>
-    </w:p>
-    <w:p>
-      <w:r>
-        <w:tab/>
-        <w:t>2.</w:t>
-      </w:r>
-      <w:r>
-        <w:t xml:space="preserve"> D</w:t>
-      </w:r>
-    </w:p>
-    <w:p>
-      <w:r>
-        <w:tab/>
-        <w:t>3.</w:t>
-      </w:r>
-      <w:r>
-        <w:t xml:space="preserve"> B</w:t>
-      </w:r>
-    </w:p>
-    <w:p>
-      <w:r>
-        <w:tab/>
-        <w:t>4.</w:t>
-      </w:r>
-      <w:r>
-        <w:t xml:space="preserve"> </w:t>
-      </w:r>
-      <w:r>
-        <w:t>D</w:t>
-      </w:r>
-    </w:p>
-    <w:p>
-      <w:r>
-        <w:tab/>
-        <w:t>5.</w:t>
-      </w:r>
-      <w:r>
-        <w:t xml:space="preserve"> E</w:t>
-      </w:r>
-    </w:p>
-    <w:p>
-      <w:r>
-        <w:tab/>
-        <w:t>6.</w:t>
-      </w:r>
-      <w:r>
-        <w:t xml:space="preserve"> </w:t>
-      </w:r>
-      <w:r>
-        <w:t>A</w:t>
-      </w:r>
-    </w:p>
-    <w:p>
-      <w:r>
-        <w:tab/>
-        <w:t>7.</w:t>
-      </w:r>
-      <w:r>
-        <w:t xml:space="preserve"> B</w:t>
-      </w:r>
-    </w:p>
-    <w:p>
-      <w:r>
-        <w:tab/>
-        <w:t>8.</w:t>
-      </w:r>
-      <w:r>
-        <w:t xml:space="preserve"> A</w:t>
-      </w:r>
-    </w:p>
-    <w:p>
-      <w:r>
-        <w:tab/>
-        <w:t>9.</w:t>
-      </w:r>
-      <w:r>
-        <w:t xml:space="preserve"> </w:t>
-      </w:r>
-      <w:r>
-        <w:t>C</w:t>
-      </w:r>
-    </w:p>
-    <w:p>
-      <w:r>
-        <w:tab/>
-        <w:t xml:space="preserve">10. </w:t>
-      </w:r>
-      <w:r>
-        <w:t xml:space="preserve"> C</w:t>
-      </w:r>
+        <w:pStyle w:val="ListParagraph"/>
+        <w:numPr>
+          <w:ilvl w:val="0"/>
+          <w:numId w:val="3"/>
+        </w:numPr>
+        <w:spacing w:after="200"/>
+        <w:rPr>
+          <w:rFonts w:ascii="Times New Roman" w:hAnsi="Times New Roman" w:cs="Times New Roman"/>
+        </w:rPr>
+      </w:pPr>
+      <w:r>
+        <w:rPr>
+          <w:rFonts w:ascii="Times New Roman" w:hAnsi="Times New Roman" w:cs="Times New Roman"/>
+        </w:rPr>
+        <w:t>Application of duration (</w:t>
+      </w:r>
+      <w:r>
+        <w:rPr>
+          <w:rFonts w:ascii="Times New Roman" w:hAnsi="Times New Roman" w:cs="Times New Roman"/>
+        </w:rPr>
+        <w:t>24</w:t>
+      </w:r>
+      <w:r>
+        <w:rPr>
+          <w:rFonts w:ascii="Times New Roman" w:hAnsi="Times New Roman" w:cs="Times New Roman"/>
+        </w:rPr>
+        <w:t>points)</w:t>
+      </w:r>
+    </w:p>
+    <w:p>
+      <w:pPr>
+        <w:pStyle w:val="ListParagraph"/>
+        <w:numPr>
+          <w:ilvl w:val="0"/>
+          <w:numId w:val="2"/>
+        </w:numPr>
+        <w:spacing w:after="200"/>
+        <w:rPr>
+          <w:rFonts w:ascii="Times New Roman" w:hAnsi="Times New Roman" w:cs="Times New Roman"/>
+        </w:rPr>
+      </w:pPr>
+      <w:r>
+        <w:rPr>
+          <w:rFonts w:ascii="Times New Roman" w:hAnsi="Times New Roman" w:cs="Times New Roman"/>
+        </w:rPr>
+        <w:t>Draw the price-ytm</w:t>
+      </w:r>
+      <w:r>
+        <w:rPr>
+          <w:rFonts w:ascii="Times New Roman" w:hAnsi="Times New Roman" w:cs="Times New Roman"/>
+        </w:rPr>
+        <w:t>(</w:t>
+      </w:r>
+      <w:r>
+        <w:rPr>
+          <w:rFonts w:ascii="Times New Roman" w:hAnsi="Times New Roman" w:cs="Times New Roman"/>
+          <w:i/>
+        </w:rPr>
+        <w:t>i</w:t>
+      </w:r>
+      <w:r>
+        <w:rPr>
+          <w:rFonts w:ascii="Times New Roman" w:hAnsi="Times New Roman" w:cs="Times New Roman"/>
+        </w:rPr>
+        <w:t>)</w:t>
+      </w:r>
+      <w:r>
+        <w:rPr>
+          <w:rFonts w:ascii="Times New Roman" w:hAnsi="Times New Roman" w:cs="Times New Roman"/>
+        </w:rPr>
+        <w:t xml:space="preserve"> graph for a 5% fixed-coupon bond that has 10 years to maturity (assuming annual coupon payments). </w:t>
+      </w:r>
+    </w:p>
+    <w:p>
+      <w:pPr>
+        <w:pStyle w:val="ListParagraph"/>
+        <w:numPr>
+          <w:ilvl w:val="0"/>
+          <w:numId w:val="2"/>
+        </w:numPr>
+        <w:spacing w:after="200"/>
+        <w:rPr>
+          <w:rFonts w:ascii="Times New Roman" w:hAnsi="Times New Roman" w:cs="Times New Roman"/>
+        </w:rPr>
+      </w:pPr>
+      <w:r>
+        <w:rPr>
+          <w:rFonts w:ascii="Times New Roman" w:hAnsi="Times New Roman" w:cs="Times New Roman"/>
+        </w:rPr>
+        <w:t>Calculate the duration for this bond if the interest rate is 3%.</w:t>
+      </w:r>
+    </w:p>
+    <w:p>
+      <w:pPr>
+        <w:pStyle w:val="ListParagraph"/>
+        <w:numPr>
+          <w:ilvl w:val="0"/>
+          <w:numId w:val="2"/>
+        </w:numPr>
+        <w:spacing w:after="200"/>
+        <w:rPr>
+          <w:rFonts w:ascii="Times New Roman" w:hAnsi="Times New Roman" w:cs="Times New Roman"/>
+        </w:rPr>
+      </w:pPr>
+      <w:r>
+        <w:rPr>
+          <w:rFonts w:ascii="Times New Roman" w:hAnsi="Times New Roman" w:cs="Times New Roman"/>
+        </w:rPr>
+        <w:t>What is the approximate percentage change in price if the interest rate rises to 5%? (calculate the price change using the duration approach)</w:t>
+      </w:r>
+    </w:p>
+    <w:p>
+      <w:pPr>
+        <w:pStyle w:val="ListParagraph"/>
+        <w:numPr>
+          <w:ilvl w:val="0"/>
+          <w:numId w:val="2"/>
+        </w:numPr>
+        <w:spacing w:after="200"/>
+        <w:rPr>
+          <w:rFonts w:ascii="Times New Roman" w:hAnsi="Times New Roman" w:cs="Times New Roman"/>
+        </w:rPr>
+      </w:pPr>
+      <w:r>
+        <w:rPr>
+          <w:rFonts w:ascii="Times New Roman" w:hAnsi="Times New Roman" w:cs="Times New Roman"/>
+        </w:rPr>
+        <w:t>What is the actual percentage change in price if the interest rate rises to 5%?</w:t>
+      </w:r>
+    </w:p>
+    <w:p>
+      <w:pPr>
+        <w:pStyle w:val="ListParagraph"/>
+        <w:ind w:left="360"/>
+        <w:rPr>
+          <w:rFonts w:ascii="Times New Roman" w:hAnsi="Times New Roman" w:cs="Times New Roman"/>
+          <w:sz w:val="12"/>
+          <w:szCs w:val="12"/>
+        </w:rPr>
+      </w:pPr>
+    </w:p>
+    <w:p>
+      <w:pPr>
+        <w:pStyle w:val="ListParagraph"/>
+        <w:numPr>
+          <w:ilvl w:val="0"/>
+          <w:numId w:val="3"/>
+        </w:numPr>
+        <w:spacing w:after="200"/>
+        <w:rPr>
+          <w:rFonts w:ascii="Times New Roman" w:hAnsi="Times New Roman" w:cs="Times New Roman"/>
+        </w:rPr>
+      </w:pPr>
+      <w:r>
+        <w:rPr>
+          <w:rFonts w:ascii="Times New Roman" w:hAnsi="Times New Roman" w:cs="Times New Roman"/>
+        </w:rPr>
+        <w:t>Return vs. Yield-to-maturity (</w:t>
+      </w:r>
+      <w:r>
+        <w:rPr>
+          <w:rFonts w:ascii="Times New Roman" w:hAnsi="Times New Roman" w:cs="Times New Roman"/>
+        </w:rPr>
+        <w:t>10</w:t>
+      </w:r>
+      <w:r>
+        <w:rPr>
+          <w:rFonts w:ascii="Times New Roman" w:hAnsi="Times New Roman" w:cs="Times New Roman"/>
+        </w:rPr>
+        <w:t xml:space="preserve"> points)</w:t>
+      </w:r>
+    </w:p>
+    <w:p>
+      <w:pPr>
+        <w:pStyle w:val="ListParagraph"/>
+        <w:numPr>
+          <w:ilvl w:val="0"/>
+          <w:numId w:val="4"/>
+        </w:numPr>
+        <w:spacing w:after="200"/>
+        <w:rPr>
+          <w:rFonts w:ascii="Times New Roman" w:hAnsi="Times New Roman" w:cs="Times New Roman"/>
+        </w:rPr>
+      </w:pPr>
+      <w:r>
+        <w:rPr>
+          <w:rFonts w:ascii="Times New Roman" w:hAnsi="Times New Roman" w:cs="Times New Roman"/>
+        </w:rPr>
+        <w:t>Explain the difference between return and yield-to-maturity of a bond</w:t>
+      </w:r>
+      <w:r>
+        <w:rPr>
+          <w:rFonts w:ascii="Times New Roman" w:hAnsi="Times New Roman" w:cs="Times New Roman"/>
+        </w:rPr>
+        <w:t>. Please be precise and give examples if necessary.</w:t>
+      </w:r>
+    </w:p>
+    <w:p>
+      <w:pPr>
+        <w:rPr>
+          <w:b/>
+        </w:rPr>
+      </w:pPr>
       <w:bookmarkStart w:id="0" w:name="_GoBack"/>
       <w:bookmarkEnd w:id="0"/>
+    </w:p>
+    <w:p>
+      <w:pPr>
+        <w:rPr>
+          <w:b/>
+        </w:rPr>
+      </w:pPr>
+    </w:p>
+    <w:p>
+      <w:pPr>
+        <w:pStyle w:val="ListParagraph"/>
+        <w:numPr>
+          <w:ilvl w:val="0"/>
+          <w:numId w:val="1"/>
+        </w:numPr>
+      </w:pPr>
+      <w:r>
+        <w:t>Application of duration</w:t>
+      </w:r>
+    </w:p>
+    <w:p>
+      <w:pPr>
+        <w:pStyle w:val="ListParagraph"/>
+        <w:numPr>
+          <w:ilvl w:val="1"/>
+          <w:numId w:val="1"/>
+        </w:numPr>
+      </w:pPr>
+      <w:r>
+        <w:t xml:space="preserve">See Appendix for the graph of </w:t>
+      </w:r>
+    </w:p>
+    <w:p>
+      <w:pPr>
+        <w:rPr>
+          <w:b/>
+        </w:rPr>
+      </w:pPr>
+    </w:p>
+    <w:p>
+      <w:pPr>
+        <w:rPr>
+          <w:b/>
+        </w:rPr>
+      </w:pPr>
+    </w:p>
+    <w:p>
+      <w:pPr>
+        <w:rPr>
+          <w:b/>
+        </w:rPr>
+      </w:pPr>
+      <w:r>
+        <w:rPr>
+          <w:b/>
+        </w:rPr>
+        <w:t xml:space="preserve">Multiple Choice </w:t>
+      </w:r>
+    </w:p>
+    <w:p/>
+    <w:p>
+      <w:r>
+        <w:tab/>
+        <w:t>1.</w:t>
+      </w:r>
+      <w:r>
+        <w:t xml:space="preserve"> D</w:t>
+      </w:r>
+    </w:p>
+    <w:p>
+      <w:r>
+        <w:tab/>
+        <w:t>2.</w:t>
+      </w:r>
+      <w:r>
+        <w:t xml:space="preserve"> D</w:t>
+      </w:r>
+    </w:p>
+    <w:p>
+      <w:r>
+        <w:tab/>
+        <w:t>3.</w:t>
+      </w:r>
+      <w:r>
+        <w:t xml:space="preserve"> B</w:t>
+      </w:r>
+    </w:p>
+    <w:p>
+      <w:r>
+        <w:tab/>
+        <w:t>4.</w:t>
+      </w:r>
+      <w:r>
+        <w:t xml:space="preserve"> </w:t>
+      </w:r>
+      <w:r>
+        <w:t>D</w:t>
+      </w:r>
+    </w:p>
+    <w:p>
+      <w:r>
+        <w:tab/>
+        <w:t>5.</w:t>
+      </w:r>
+      <w:r>
+        <w:t xml:space="preserve"> E</w:t>
+      </w:r>
+    </w:p>
+    <w:p>
+      <w:r>
+        <w:tab/>
+        <w:t>6.</w:t>
+      </w:r>
+      <w:r>
+        <w:t xml:space="preserve"> </w:t>
+      </w:r>
+      <w:r>
+        <w:t>A</w:t>
+      </w:r>
+    </w:p>
+    <w:p>
+      <w:r>
+        <w:tab/>
+        <w:t>7.</w:t>
+      </w:r>
+      <w:r>
+        <w:t xml:space="preserve"> B</w:t>
+      </w:r>
+    </w:p>
+    <w:p>
+      <w:r>
+        <w:tab/>
+        <w:t>8.</w:t>
+      </w:r>
+      <w:r>
+        <w:t xml:space="preserve"> A</w:t>
+      </w:r>
+    </w:p>
+    <w:p>
+      <w:r>
+        <w:tab/>
+        <w:t>9.</w:t>
+      </w:r>
+      <w:r>
+        <w:t xml:space="preserve"> </w:t>
+      </w:r>
+      <w:r>
+        <w:t>C</w:t>
+      </w:r>
+    </w:p>
+    <w:p>
+      <w:r>
+        <w:tab/>
+        <w:t xml:space="preserve">10. </w:t>
+      </w:r>
+      <w:r>
+        <w:t xml:space="preserve"> C</w:t>
+      </w:r>
     </w:p>
     <w:p/>
     <w:p/>
@@ -384,6 +644,427 @@
     </w:sectPr>
   </w:body>
 </w:document>
+</file>
+
+<file path=word/numbering.xml><?xml version="1.0" encoding="utf-8"?>
+<w:numbering xmlns:wpc="http://schemas.microsoft.com/office/word/2010/wordprocessingCanvas" xmlns:mo="http://schemas.microsoft.com/office/mac/office/2008/main" xmlns:mc="http://schemas.openxmlformats.org/markup-compatibility/2006" xmlns:mv="urn:schemas-microsoft-com:mac:vml" xmlns:o="urn:schemas-microsoft-com:office:office" xmlns:r="http://schemas.openxmlformats.org/officeDocument/2006/relationships" xmlns:m="http://schemas.openxmlformats.org/officeDocument/2006/math" xmlns:v="urn:schemas-microsoft-com:vml" xmlns:wp14="http://schemas.microsoft.com/office/word/2010/wordprocessingDrawing" xmlns:wp="http://schemas.openxmlformats.org/drawingml/2006/wordprocessingDrawing" xmlns:w10="urn:schemas-microsoft-com:office:word" xmlns:w="http://schemas.openxmlformats.org/wordprocessingml/2006/main" xmlns:w14="http://schemas.microsoft.com/office/word/2010/wordml" xmlns:w15="http://schemas.microsoft.com/office/word/2012/wordml" xmlns:wpg="http://schemas.microsoft.com/office/word/2010/wordprocessingGroup" xmlns:wpi="http://schemas.microsoft.com/office/word/2010/wordprocessingInk" xmlns:wne="http://schemas.microsoft.com/office/word/2006/wordml" xmlns:wps="http://schemas.microsoft.com/office/word/2010/wordprocessingShape" mc:Ignorable="w14 w15 wp14">
+  <w:abstractNum w:abstractNumId="0">
+    <w:nsid w:val="260B22FC"/>
+    <w:multiLevelType w:val="hybridMultilevel"/>
+    <w:tmpl w:val="03A2DA0C"/>
+    <w:lvl w:ilvl="0" w:tplc="61A42D38">
+      <w:start w:val="1"/>
+      <w:numFmt w:val="decimal"/>
+      <w:lvlText w:val="%1."/>
+      <w:lvlJc w:val="left"/>
+      <w:pPr>
+        <w:ind w:left="1080" w:hanging="360"/>
+      </w:pPr>
+      <w:rPr>
+        <w:rFonts w:hint="default"/>
+      </w:rPr>
+    </w:lvl>
+    <w:lvl w:ilvl="1" w:tplc="04090019">
+      <w:start w:val="1"/>
+      <w:numFmt w:val="lowerLetter"/>
+      <w:lvlText w:val="%2."/>
+      <w:lvlJc w:val="left"/>
+      <w:pPr>
+        <w:ind w:left="1800" w:hanging="360"/>
+      </w:pPr>
+    </w:lvl>
+    <w:lvl w:ilvl="2" w:tplc="0409001B" w:tentative="1">
+      <w:start w:val="1"/>
+      <w:numFmt w:val="lowerRoman"/>
+      <w:lvlText w:val="%3."/>
+      <w:lvlJc w:val="right"/>
+      <w:pPr>
+        <w:ind w:left="2520" w:hanging="180"/>
+      </w:pPr>
+    </w:lvl>
+    <w:lvl w:ilvl="3" w:tplc="0409000F" w:tentative="1">
+      <w:start w:val="1"/>
+      <w:numFmt w:val="decimal"/>
+      <w:lvlText w:val="%4."/>
+      <w:lvlJc w:val="left"/>
+      <w:pPr>
+        <w:ind w:left="3240" w:hanging="360"/>
+      </w:pPr>
+    </w:lvl>
+    <w:lvl w:ilvl="4" w:tplc="04090019" w:tentative="1">
+      <w:start w:val="1"/>
+      <w:numFmt w:val="lowerLetter"/>
+      <w:lvlText w:val="%5."/>
+      <w:lvlJc w:val="left"/>
+      <w:pPr>
+        <w:ind w:left="3960" w:hanging="360"/>
+      </w:pPr>
+    </w:lvl>
+    <w:lvl w:ilvl="5" w:tplc="0409001B" w:tentative="1">
+      <w:start w:val="1"/>
+      <w:numFmt w:val="lowerRoman"/>
+      <w:lvlText w:val="%6."/>
+      <w:lvlJc w:val="right"/>
+      <w:pPr>
+        <w:ind w:left="4680" w:hanging="180"/>
+      </w:pPr>
+    </w:lvl>
+    <w:lvl w:ilvl="6" w:tplc="0409000F" w:tentative="1">
+      <w:start w:val="1"/>
+      <w:numFmt w:val="decimal"/>
+      <w:lvlText w:val="%7."/>
+      <w:lvlJc w:val="left"/>
+      <w:pPr>
+        <w:ind w:left="5400" w:hanging="360"/>
+      </w:pPr>
+    </w:lvl>
+    <w:lvl w:ilvl="7" w:tplc="04090019" w:tentative="1">
+      <w:start w:val="1"/>
+      <w:numFmt w:val="lowerLetter"/>
+      <w:lvlText w:val="%8."/>
+      <w:lvlJc w:val="left"/>
+      <w:pPr>
+        <w:ind w:left="6120" w:hanging="360"/>
+      </w:pPr>
+    </w:lvl>
+    <w:lvl w:ilvl="8" w:tplc="0409001B" w:tentative="1">
+      <w:start w:val="1"/>
+      <w:numFmt w:val="lowerRoman"/>
+      <w:lvlText w:val="%9."/>
+      <w:lvlJc w:val="right"/>
+      <w:pPr>
+        <w:ind w:left="6840" w:hanging="180"/>
+      </w:pPr>
+    </w:lvl>
+  </w:abstractNum>
+  <w:abstractNum w:abstractNumId="1">
+    <w:nsid w:val="5B324A44"/>
+    <w:multiLevelType w:val="hybridMultilevel"/>
+    <w:tmpl w:val="A4D4FF4A"/>
+    <w:lvl w:ilvl="0" w:tplc="04090001">
+      <w:start w:val="1"/>
+      <w:numFmt w:val="bullet"/>
+      <w:lvlText w:val=""/>
+      <w:lvlJc w:val="left"/>
+      <w:pPr>
+        <w:ind w:left="360" w:hanging="360"/>
+      </w:pPr>
+      <w:rPr>
+        <w:rFonts w:ascii="Symbol" w:hAnsi="Symbol" w:hint="default"/>
+      </w:rPr>
+    </w:lvl>
+    <w:lvl w:ilvl="1" w:tplc="04090003" w:tentative="1">
+      <w:start w:val="1"/>
+      <w:numFmt w:val="bullet"/>
+      <w:lvlText w:val="o"/>
+      <w:lvlJc w:val="left"/>
+      <w:pPr>
+        <w:ind w:left="1080" w:hanging="360"/>
+      </w:pPr>
+      <w:rPr>
+        <w:rFonts w:ascii="Courier New" w:hAnsi="Courier New" w:cs="Courier New" w:hint="default"/>
+      </w:rPr>
+    </w:lvl>
+    <w:lvl w:ilvl="2" w:tplc="04090005" w:tentative="1">
+      <w:start w:val="1"/>
+      <w:numFmt w:val="bullet"/>
+      <w:lvlText w:val=""/>
+      <w:lvlJc w:val="left"/>
+      <w:pPr>
+        <w:ind w:left="1800" w:hanging="360"/>
+      </w:pPr>
+      <w:rPr>
+        <w:rFonts w:ascii="Wingdings" w:hAnsi="Wingdings" w:hint="default"/>
+      </w:rPr>
+    </w:lvl>
+    <w:lvl w:ilvl="3" w:tplc="04090001" w:tentative="1">
+      <w:start w:val="1"/>
+      <w:numFmt w:val="bullet"/>
+      <w:lvlText w:val=""/>
+      <w:lvlJc w:val="left"/>
+      <w:pPr>
+        <w:ind w:left="2520" w:hanging="360"/>
+      </w:pPr>
+      <w:rPr>
+        <w:rFonts w:ascii="Symbol" w:hAnsi="Symbol" w:hint="default"/>
+      </w:rPr>
+    </w:lvl>
+    <w:lvl w:ilvl="4" w:tplc="04090003" w:tentative="1">
+      <w:start w:val="1"/>
+      <w:numFmt w:val="bullet"/>
+      <w:lvlText w:val="o"/>
+      <w:lvlJc w:val="left"/>
+      <w:pPr>
+        <w:ind w:left="3240" w:hanging="360"/>
+      </w:pPr>
+      <w:rPr>
+        <w:rFonts w:ascii="Courier New" w:hAnsi="Courier New" w:cs="Courier New" w:hint="default"/>
+      </w:rPr>
+    </w:lvl>
+    <w:lvl w:ilvl="5" w:tplc="04090005" w:tentative="1">
+      <w:start w:val="1"/>
+      <w:numFmt w:val="bullet"/>
+      <w:lvlText w:val=""/>
+      <w:lvlJc w:val="left"/>
+      <w:pPr>
+        <w:ind w:left="3960" w:hanging="360"/>
+      </w:pPr>
+      <w:rPr>
+        <w:rFonts w:ascii="Wingdings" w:hAnsi="Wingdings" w:hint="default"/>
+      </w:rPr>
+    </w:lvl>
+    <w:lvl w:ilvl="6" w:tplc="04090001" w:tentative="1">
+      <w:start w:val="1"/>
+      <w:numFmt w:val="bullet"/>
+      <w:lvlText w:val=""/>
+      <w:lvlJc w:val="left"/>
+      <w:pPr>
+        <w:ind w:left="4680" w:hanging="360"/>
+      </w:pPr>
+      <w:rPr>
+        <w:rFonts w:ascii="Symbol" w:hAnsi="Symbol" w:hint="default"/>
+      </w:rPr>
+    </w:lvl>
+    <w:lvl w:ilvl="7" w:tplc="04090003" w:tentative="1">
+      <w:start w:val="1"/>
+      <w:numFmt w:val="bullet"/>
+      <w:lvlText w:val="o"/>
+      <w:lvlJc w:val="left"/>
+      <w:pPr>
+        <w:ind w:left="5400" w:hanging="360"/>
+      </w:pPr>
+      <w:rPr>
+        <w:rFonts w:ascii="Courier New" w:hAnsi="Courier New" w:cs="Courier New" w:hint="default"/>
+      </w:rPr>
+    </w:lvl>
+    <w:lvl w:ilvl="8" w:tplc="04090005" w:tentative="1">
+      <w:start w:val="1"/>
+      <w:numFmt w:val="bullet"/>
+      <w:lvlText w:val=""/>
+      <w:lvlJc w:val="left"/>
+      <w:pPr>
+        <w:ind w:left="6120" w:hanging="360"/>
+      </w:pPr>
+      <w:rPr>
+        <w:rFonts w:ascii="Wingdings" w:hAnsi="Wingdings" w:hint="default"/>
+      </w:rPr>
+    </w:lvl>
+  </w:abstractNum>
+  <w:abstractNum w:abstractNumId="2">
+    <w:nsid w:val="6D0B7D87"/>
+    <w:multiLevelType w:val="hybridMultilevel"/>
+    <w:tmpl w:val="0FCA0B0C"/>
+    <w:lvl w:ilvl="0" w:tplc="04090001">
+      <w:start w:val="1"/>
+      <w:numFmt w:val="bullet"/>
+      <w:lvlText w:val=""/>
+      <w:lvlJc w:val="left"/>
+      <w:pPr>
+        <w:ind w:left="360" w:hanging="360"/>
+      </w:pPr>
+      <w:rPr>
+        <w:rFonts w:ascii="Symbol" w:hAnsi="Symbol" w:hint="default"/>
+      </w:rPr>
+    </w:lvl>
+    <w:lvl w:ilvl="1" w:tplc="04090003" w:tentative="1">
+      <w:start w:val="1"/>
+      <w:numFmt w:val="bullet"/>
+      <w:lvlText w:val="o"/>
+      <w:lvlJc w:val="left"/>
+      <w:pPr>
+        <w:ind w:left="1080" w:hanging="360"/>
+      </w:pPr>
+      <w:rPr>
+        <w:rFonts w:ascii="Courier New" w:hAnsi="Courier New" w:cs="Courier New" w:hint="default"/>
+      </w:rPr>
+    </w:lvl>
+    <w:lvl w:ilvl="2" w:tplc="04090005" w:tentative="1">
+      <w:start w:val="1"/>
+      <w:numFmt w:val="bullet"/>
+      <w:lvlText w:val=""/>
+      <w:lvlJc w:val="left"/>
+      <w:pPr>
+        <w:ind w:left="1800" w:hanging="360"/>
+      </w:pPr>
+      <w:rPr>
+        <w:rFonts w:ascii="Wingdings" w:hAnsi="Wingdings" w:hint="default"/>
+      </w:rPr>
+    </w:lvl>
+    <w:lvl w:ilvl="3" w:tplc="04090001" w:tentative="1">
+      <w:start w:val="1"/>
+      <w:numFmt w:val="bullet"/>
+      <w:lvlText w:val=""/>
+      <w:lvlJc w:val="left"/>
+      <w:pPr>
+        <w:ind w:left="2520" w:hanging="360"/>
+      </w:pPr>
+      <w:rPr>
+        <w:rFonts w:ascii="Symbol" w:hAnsi="Symbol" w:hint="default"/>
+      </w:rPr>
+    </w:lvl>
+    <w:lvl w:ilvl="4" w:tplc="04090003" w:tentative="1">
+      <w:start w:val="1"/>
+      <w:numFmt w:val="bullet"/>
+      <w:lvlText w:val="o"/>
+      <w:lvlJc w:val="left"/>
+      <w:pPr>
+        <w:ind w:left="3240" w:hanging="360"/>
+      </w:pPr>
+      <w:rPr>
+        <w:rFonts w:ascii="Courier New" w:hAnsi="Courier New" w:cs="Courier New" w:hint="default"/>
+      </w:rPr>
+    </w:lvl>
+    <w:lvl w:ilvl="5" w:tplc="04090005" w:tentative="1">
+      <w:start w:val="1"/>
+      <w:numFmt w:val="bullet"/>
+      <w:lvlText w:val=""/>
+      <w:lvlJc w:val="left"/>
+      <w:pPr>
+        <w:ind w:left="3960" w:hanging="360"/>
+      </w:pPr>
+      <w:rPr>
+        <w:rFonts w:ascii="Wingdings" w:hAnsi="Wingdings" w:hint="default"/>
+      </w:rPr>
+    </w:lvl>
+    <w:lvl w:ilvl="6" w:tplc="04090001" w:tentative="1">
+      <w:start w:val="1"/>
+      <w:numFmt w:val="bullet"/>
+      <w:lvlText w:val=""/>
+      <w:lvlJc w:val="left"/>
+      <w:pPr>
+        <w:ind w:left="4680" w:hanging="360"/>
+      </w:pPr>
+      <w:rPr>
+        <w:rFonts w:ascii="Symbol" w:hAnsi="Symbol" w:hint="default"/>
+      </w:rPr>
+    </w:lvl>
+    <w:lvl w:ilvl="7" w:tplc="04090003" w:tentative="1">
+      <w:start w:val="1"/>
+      <w:numFmt w:val="bullet"/>
+      <w:lvlText w:val="o"/>
+      <w:lvlJc w:val="left"/>
+      <w:pPr>
+        <w:ind w:left="5400" w:hanging="360"/>
+      </w:pPr>
+      <w:rPr>
+        <w:rFonts w:ascii="Courier New" w:hAnsi="Courier New" w:cs="Courier New" w:hint="default"/>
+      </w:rPr>
+    </w:lvl>
+    <w:lvl w:ilvl="8" w:tplc="04090005" w:tentative="1">
+      <w:start w:val="1"/>
+      <w:numFmt w:val="bullet"/>
+      <w:lvlText w:val=""/>
+      <w:lvlJc w:val="left"/>
+      <w:pPr>
+        <w:ind w:left="6120" w:hanging="360"/>
+      </w:pPr>
+      <w:rPr>
+        <w:rFonts w:ascii="Wingdings" w:hAnsi="Wingdings" w:hint="default"/>
+      </w:rPr>
+    </w:lvl>
+  </w:abstractNum>
+  <w:abstractNum w:abstractNumId="3">
+    <w:nsid w:val="79FF7790"/>
+    <w:multiLevelType w:val="hybridMultilevel"/>
+    <w:tmpl w:val="4B36A6CA"/>
+    <w:lvl w:ilvl="0" w:tplc="0409000F">
+      <w:start w:val="1"/>
+      <w:numFmt w:val="decimal"/>
+      <w:lvlText w:val="%1."/>
+      <w:lvlJc w:val="left"/>
+      <w:pPr>
+        <w:ind w:left="360" w:hanging="360"/>
+      </w:pPr>
+    </w:lvl>
+    <w:lvl w:ilvl="1" w:tplc="04090001">
+      <w:start w:val="1"/>
+      <w:numFmt w:val="bullet"/>
+      <w:lvlText w:val=""/>
+      <w:lvlJc w:val="left"/>
+      <w:pPr>
+        <w:ind w:left="1080" w:hanging="360"/>
+      </w:pPr>
+      <w:rPr>
+        <w:rFonts w:ascii="Symbol" w:hAnsi="Symbol" w:hint="default"/>
+      </w:rPr>
+    </w:lvl>
+    <w:lvl w:ilvl="2" w:tplc="0409001B" w:tentative="1">
+      <w:start w:val="1"/>
+      <w:numFmt w:val="lowerRoman"/>
+      <w:lvlText w:val="%3."/>
+      <w:lvlJc w:val="right"/>
+      <w:pPr>
+        <w:ind w:left="1800" w:hanging="180"/>
+      </w:pPr>
+    </w:lvl>
+    <w:lvl w:ilvl="3" w:tplc="0409000F" w:tentative="1">
+      <w:start w:val="1"/>
+      <w:numFmt w:val="decimal"/>
+      <w:lvlText w:val="%4."/>
+      <w:lvlJc w:val="left"/>
+      <w:pPr>
+        <w:ind w:left="2520" w:hanging="360"/>
+      </w:pPr>
+    </w:lvl>
+    <w:lvl w:ilvl="4" w:tplc="04090019" w:tentative="1">
+      <w:start w:val="1"/>
+      <w:numFmt w:val="lowerLetter"/>
+      <w:lvlText w:val="%5."/>
+      <w:lvlJc w:val="left"/>
+      <w:pPr>
+        <w:ind w:left="3240" w:hanging="360"/>
+      </w:pPr>
+    </w:lvl>
+    <w:lvl w:ilvl="5" w:tplc="0409001B" w:tentative="1">
+      <w:start w:val="1"/>
+      <w:numFmt w:val="lowerRoman"/>
+      <w:lvlText w:val="%6."/>
+      <w:lvlJc w:val="right"/>
+      <w:pPr>
+        <w:ind w:left="3960" w:hanging="180"/>
+      </w:pPr>
+    </w:lvl>
+    <w:lvl w:ilvl="6" w:tplc="0409000F" w:tentative="1">
+      <w:start w:val="1"/>
+      <w:numFmt w:val="decimal"/>
+      <w:lvlText w:val="%7."/>
+      <w:lvlJc w:val="left"/>
+      <w:pPr>
+        <w:ind w:left="4680" w:hanging="360"/>
+      </w:pPr>
+    </w:lvl>
+    <w:lvl w:ilvl="7" w:tplc="04090019" w:tentative="1">
+      <w:start w:val="1"/>
+      <w:numFmt w:val="lowerLetter"/>
+      <w:lvlText w:val="%8."/>
+      <w:lvlJc w:val="left"/>
+      <w:pPr>
+        <w:ind w:left="5400" w:hanging="360"/>
+      </w:pPr>
+    </w:lvl>
+    <w:lvl w:ilvl="8" w:tplc="0409001B" w:tentative="1">
+      <w:start w:val="1"/>
+      <w:numFmt w:val="lowerRoman"/>
+      <w:lvlText w:val="%9."/>
+      <w:lvlJc w:val="right"/>
+      <w:pPr>
+        <w:ind w:left="6120" w:hanging="180"/>
+      </w:pPr>
+    </w:lvl>
+  </w:abstractNum>
+  <w:num w:numId="1">
+    <w:abstractNumId w:val="0"/>
+  </w:num>
+  <w:num w:numId="2">
+    <w:abstractNumId w:val="2"/>
+  </w:num>
+  <w:num w:numId="3">
+    <w:abstractNumId w:val="3"/>
+  </w:num>
+  <w:num w:numId="4">
+    <w:abstractNumId w:val="1"/>
+  </w:num>
+</w:numbering>
 </file>
 
 <file path=word/styles.xml><?xml version="1.0" encoding="utf-8"?>
@@ -812,6 +1493,17 @@
     <w:semiHidden/>
     <w:unhideWhenUsed/>
   </w:style>
+  <w:style w:type="paragraph" w:styleId="ListParagraph">
+    <w:name w:val="List Paragraph"/>
+    <w:basedOn w:val="Normal"/>
+    <w:uiPriority w:val="34"/>
+    <w:qFormat/>
+    <w:rsid w:val="006B5D26"/>
+    <w:pPr>
+      <w:ind w:left="720"/>
+      <w:contextualSpacing/>
+    </w:pPr>
+  </w:style>
 </w:styles>
 </file>
 

--- a/Fin_320/HW1.docx
+++ b/Fin_320/HW1.docx
@@ -259,221 +259,6 @@
         </w:rPr>
         <w:t>Additional problems</w:t>
       </w:r>
-    </w:p>
-    <w:p>
-      <w:pPr>
-        <w:rPr>
-          <w:b/>
-        </w:rPr>
-      </w:pPr>
-    </w:p>
-    <w:p>
-      <w:pPr>
-        <w:pStyle w:val="ListParagraph"/>
-        <w:numPr>
-          <w:ilvl w:val="0"/>
-          <w:numId w:val="3"/>
-        </w:numPr>
-        <w:spacing w:after="200"/>
-        <w:rPr>
-          <w:rFonts w:ascii="Times New Roman" w:hAnsi="Times New Roman" w:cs="Times New Roman"/>
-        </w:rPr>
-      </w:pPr>
-      <w:r>
-        <w:rPr>
-          <w:rFonts w:ascii="Times New Roman" w:hAnsi="Times New Roman" w:cs="Times New Roman"/>
-        </w:rPr>
-        <w:t>Application of duration (</w:t>
-      </w:r>
-      <w:r>
-        <w:rPr>
-          <w:rFonts w:ascii="Times New Roman" w:hAnsi="Times New Roman" w:cs="Times New Roman"/>
-        </w:rPr>
-        <w:t>24</w:t>
-      </w:r>
-      <w:r>
-        <w:rPr>
-          <w:rFonts w:ascii="Times New Roman" w:hAnsi="Times New Roman" w:cs="Times New Roman"/>
-        </w:rPr>
-        <w:t>points)</w:t>
-      </w:r>
-    </w:p>
-    <w:p>
-      <w:pPr>
-        <w:pStyle w:val="ListParagraph"/>
-        <w:numPr>
-          <w:ilvl w:val="0"/>
-          <w:numId w:val="2"/>
-        </w:numPr>
-        <w:spacing w:after="200"/>
-        <w:rPr>
-          <w:rFonts w:ascii="Times New Roman" w:hAnsi="Times New Roman" w:cs="Times New Roman"/>
-        </w:rPr>
-      </w:pPr>
-      <w:r>
-        <w:rPr>
-          <w:rFonts w:ascii="Times New Roman" w:hAnsi="Times New Roman" w:cs="Times New Roman"/>
-        </w:rPr>
-        <w:t>Draw the price-ytm</w:t>
-      </w:r>
-      <w:r>
-        <w:rPr>
-          <w:rFonts w:ascii="Times New Roman" w:hAnsi="Times New Roman" w:cs="Times New Roman"/>
-        </w:rPr>
-        <w:t>(</w:t>
-      </w:r>
-      <w:r>
-        <w:rPr>
-          <w:rFonts w:ascii="Times New Roman" w:hAnsi="Times New Roman" w:cs="Times New Roman"/>
-          <w:i/>
-        </w:rPr>
-        <w:t>i</w:t>
-      </w:r>
-      <w:r>
-        <w:rPr>
-          <w:rFonts w:ascii="Times New Roman" w:hAnsi="Times New Roman" w:cs="Times New Roman"/>
-        </w:rPr>
-        <w:t>)</w:t>
-      </w:r>
-      <w:r>
-        <w:rPr>
-          <w:rFonts w:ascii="Times New Roman" w:hAnsi="Times New Roman" w:cs="Times New Roman"/>
-        </w:rPr>
-        <w:t xml:space="preserve"> graph for a 5% fixed-coupon bond that has 10 years to maturity (assuming annual coupon payments). </w:t>
-      </w:r>
-    </w:p>
-    <w:p>
-      <w:pPr>
-        <w:pStyle w:val="ListParagraph"/>
-        <w:numPr>
-          <w:ilvl w:val="0"/>
-          <w:numId w:val="2"/>
-        </w:numPr>
-        <w:spacing w:after="200"/>
-        <w:rPr>
-          <w:rFonts w:ascii="Times New Roman" w:hAnsi="Times New Roman" w:cs="Times New Roman"/>
-        </w:rPr>
-      </w:pPr>
-      <w:r>
-        <w:rPr>
-          <w:rFonts w:ascii="Times New Roman" w:hAnsi="Times New Roman" w:cs="Times New Roman"/>
-        </w:rPr>
-        <w:t>Calculate the duration for this bond if the interest rate is 3%.</w:t>
-      </w:r>
-    </w:p>
-    <w:p>
-      <w:pPr>
-        <w:pStyle w:val="ListParagraph"/>
-        <w:numPr>
-          <w:ilvl w:val="0"/>
-          <w:numId w:val="2"/>
-        </w:numPr>
-        <w:spacing w:after="200"/>
-        <w:rPr>
-          <w:rFonts w:ascii="Times New Roman" w:hAnsi="Times New Roman" w:cs="Times New Roman"/>
-        </w:rPr>
-      </w:pPr>
-      <w:r>
-        <w:rPr>
-          <w:rFonts w:ascii="Times New Roman" w:hAnsi="Times New Roman" w:cs="Times New Roman"/>
-        </w:rPr>
-        <w:t>What is the approximate percentage change in price if the interest rate rises to 5%? (calculate the price change using the duration approach)</w:t>
-      </w:r>
-    </w:p>
-    <w:p>
-      <w:pPr>
-        <w:pStyle w:val="ListParagraph"/>
-        <w:numPr>
-          <w:ilvl w:val="0"/>
-          <w:numId w:val="2"/>
-        </w:numPr>
-        <w:spacing w:after="200"/>
-        <w:rPr>
-          <w:rFonts w:ascii="Times New Roman" w:hAnsi="Times New Roman" w:cs="Times New Roman"/>
-        </w:rPr>
-      </w:pPr>
-      <w:r>
-        <w:rPr>
-          <w:rFonts w:ascii="Times New Roman" w:hAnsi="Times New Roman" w:cs="Times New Roman"/>
-        </w:rPr>
-        <w:t>What is the actual percentage change in price if the interest rate rises to 5%?</w:t>
-      </w:r>
-    </w:p>
-    <w:p>
-      <w:pPr>
-        <w:pStyle w:val="ListParagraph"/>
-        <w:ind w:left="360"/>
-        <w:rPr>
-          <w:rFonts w:ascii="Times New Roman" w:hAnsi="Times New Roman" w:cs="Times New Roman"/>
-          <w:sz w:val="12"/>
-          <w:szCs w:val="12"/>
-        </w:rPr>
-      </w:pPr>
-    </w:p>
-    <w:p>
-      <w:pPr>
-        <w:pStyle w:val="ListParagraph"/>
-        <w:numPr>
-          <w:ilvl w:val="0"/>
-          <w:numId w:val="3"/>
-        </w:numPr>
-        <w:spacing w:after="200"/>
-        <w:rPr>
-          <w:rFonts w:ascii="Times New Roman" w:hAnsi="Times New Roman" w:cs="Times New Roman"/>
-        </w:rPr>
-      </w:pPr>
-      <w:r>
-        <w:rPr>
-          <w:rFonts w:ascii="Times New Roman" w:hAnsi="Times New Roman" w:cs="Times New Roman"/>
-        </w:rPr>
-        <w:t>Return vs. Yield-to-maturity (</w:t>
-      </w:r>
-      <w:r>
-        <w:rPr>
-          <w:rFonts w:ascii="Times New Roman" w:hAnsi="Times New Roman" w:cs="Times New Roman"/>
-        </w:rPr>
-        <w:t>10</w:t>
-      </w:r>
-      <w:r>
-        <w:rPr>
-          <w:rFonts w:ascii="Times New Roman" w:hAnsi="Times New Roman" w:cs="Times New Roman"/>
-        </w:rPr>
-        <w:t xml:space="preserve"> points)</w:t>
-      </w:r>
-    </w:p>
-    <w:p>
-      <w:pPr>
-        <w:pStyle w:val="ListParagraph"/>
-        <w:numPr>
-          <w:ilvl w:val="0"/>
-          <w:numId w:val="4"/>
-        </w:numPr>
-        <w:spacing w:after="200"/>
-        <w:rPr>
-          <w:rFonts w:ascii="Times New Roman" w:hAnsi="Times New Roman" w:cs="Times New Roman"/>
-        </w:rPr>
-      </w:pPr>
-      <w:r>
-        <w:rPr>
-          <w:rFonts w:ascii="Times New Roman" w:hAnsi="Times New Roman" w:cs="Times New Roman"/>
-        </w:rPr>
-        <w:t>Explain the difference between return and yield-to-maturity of a bond</w:t>
-      </w:r>
-      <w:r>
-        <w:rPr>
-          <w:rFonts w:ascii="Times New Roman" w:hAnsi="Times New Roman" w:cs="Times New Roman"/>
-        </w:rPr>
-        <w:t>. Please be precise and give examples if necessary.</w:t>
-      </w:r>
-    </w:p>
-    <w:p>
-      <w:pPr>
-        <w:rPr>
-          <w:b/>
-        </w:rPr>
-      </w:pPr>
-      <w:bookmarkStart w:id="0" w:name="_GoBack"/>
-      <w:bookmarkEnd w:id="0"/>
     </w:p>
     <w:p>
       <w:pPr>
@@ -503,7 +288,71 @@
         </w:numPr>
       </w:pPr>
       <w:r>
-        <w:t xml:space="preserve">See Appendix for the graph of </w:t>
+        <w:t xml:space="preserve">See dix for the graph of </w:t>
+      </w:r>
+      <w:r>
+        <w:t xml:space="preserve">a 5% fixed-coupon bond with 10 </w:t>
+      </w:r>
+      <w:proofErr w:type="spellStart"/>
+      <w:r>
+        <w:t>ytm</w:t>
+      </w:r>
+      <w:proofErr w:type="spellEnd"/>
+    </w:p>
+    <w:p>
+      <w:pPr>
+        <w:pStyle w:val="ListParagraph"/>
+        <w:numPr>
+          <w:ilvl w:val="1"/>
+          <w:numId w:val="1"/>
+        </w:numPr>
+      </w:pPr>
+      <w:r>
+        <w:t>The duration for 3% YTM is 8.27 Years</w:t>
+      </w:r>
+    </w:p>
+    <w:p>
+      <w:pPr>
+        <w:pStyle w:val="ListParagraph"/>
+        <w:numPr>
+          <w:ilvl w:val="1"/>
+          <w:numId w:val="1"/>
+        </w:numPr>
+      </w:pPr>
+      <w:r>
+        <w:t xml:space="preserve">The </w:t>
+      </w:r>
+      <w:proofErr w:type="gramStart"/>
+      <w:r>
+        <w:t>approx..</w:t>
+      </w:r>
+      <w:proofErr w:type="gramEnd"/>
+      <w:r>
+        <w:t xml:space="preserve"> change in price is -16.05%</w:t>
+      </w:r>
+    </w:p>
+    <w:p>
+      <w:pPr>
+        <w:pStyle w:val="ListParagraph"/>
+        <w:numPr>
+          <w:ilvl w:val="1"/>
+          <w:numId w:val="1"/>
+        </w:numPr>
+      </w:pPr>
+      <w:r>
+        <w:t>The actual change in price is -14.57%</w:t>
+      </w:r>
+    </w:p>
+    <w:p>
+      <w:pPr>
+        <w:pStyle w:val="ListParagraph"/>
+        <w:numPr>
+          <w:ilvl w:val="0"/>
+          <w:numId w:val="1"/>
+        </w:numPr>
+      </w:pPr>
+      <w:r>
+        <w:t>The Yield to maturity is the rate that an investor would receive if they held the bond all the way to maturity. The return is the earnings an investor gets if they sell the bond after acquiring it. If an investor holds a bond to maturity, the return is equal to the YTM. New bonds are always prices at YTM and thus older bonds are held to that current interest rate.</w:t>
       </w:r>
     </w:p>
     <w:p>
@@ -519,17 +368,10 @@
           <w:b/>
         </w:rPr>
       </w:pPr>
-    </w:p>
-    <w:p>
-      <w:pPr>
+      <w:r>
         <w:rPr>
           <w:b/>
         </w:rPr>
-      </w:pPr>
-      <w:r>
-        <w:rPr>
-          <w:b/>
-        </w:rPr>
         <w:t xml:space="preserve">Multiple Choice </w:t>
       </w:r>
     </w:p>
@@ -636,6 +478,267 @@
     <w:p/>
     <w:p/>
     <w:p/>
+    <w:p/>
+    <w:p/>
+    <w:p/>
+    <w:p/>
+    <w:p/>
+    <w:p/>
+    <w:p/>
+    <w:p/>
+    <w:p/>
+    <w:p/>
+    <w:p/>
+    <w:p>
+      <w:pPr>
+        <w:jc w:val="center"/>
+      </w:pPr>
+      <w:r>
+        <w:t>Appendix</w:t>
+      </w:r>
+    </w:p>
+    <w:p>
+      <w:bookmarkStart w:id="0" w:name="_GoBack"/>
+      <w:r>
+        <w:rPr>
+          <w:noProof/>
+        </w:rPr>
+        <w:drawing>
+          <wp:inline distT="0" distB="0" distL="0" distR="0" wp14:anchorId="4CEBB03E" wp14:editId="62483606">
+            <wp:extent cx="5943600" cy="3343275"/>
+            <wp:effectExtent l="0" t="0" r="0" b="9525"/>
+            <wp:docPr id="5" name="Picture 5"/>
+            <wp:cNvGraphicFramePr>
+              <a:graphicFrameLocks xmlns:a="http://schemas.openxmlformats.org/drawingml/2006/main" noChangeAspect="1"/>
+            </wp:cNvGraphicFramePr>
+            <a:graphic xmlns:a="http://schemas.openxmlformats.org/drawingml/2006/main">
+              <a:graphicData uri="http://schemas.openxmlformats.org/drawingml/2006/picture">
+                <pic:pic xmlns:pic="http://schemas.openxmlformats.org/drawingml/2006/picture">
+                  <pic:nvPicPr>
+                    <pic:cNvPr id="5" name="IMG_20170213_163348.jpg"/>
+                    <pic:cNvPicPr/>
+                  </pic:nvPicPr>
+                  <pic:blipFill>
+                    <a:blip r:embed="rId5">
+                      <a:extLst>
+                        <a:ext uri="{28A0092B-C50C-407E-A947-70E740481C1C}">
+                          <a14:useLocalDpi xmlns:a14="http://schemas.microsoft.com/office/drawing/2010/main" val="0"/>
+                        </a:ext>
+                      </a:extLst>
+                    </a:blip>
+                    <a:stretch>
+                      <a:fillRect/>
+                    </a:stretch>
+                  </pic:blipFill>
+                  <pic:spPr>
+                    <a:xfrm>
+                      <a:off x="0" y="0"/>
+                      <a:ext cx="5943600" cy="3343275"/>
+                    </a:xfrm>
+                    <a:prstGeom prst="rect">
+                      <a:avLst/>
+                    </a:prstGeom>
+                  </pic:spPr>
+                </pic:pic>
+              </a:graphicData>
+            </a:graphic>
+          </wp:inline>
+        </w:drawing>
+      </w:r>
+      <w:bookmarkEnd w:id="0"/>
+      <w:r>
+        <w:rPr>
+          <w:noProof/>
+        </w:rPr>
+        <w:drawing>
+          <wp:inline distT="0" distB="0" distL="0" distR="0" wp14:anchorId="21B10CDF" wp14:editId="65A308D1">
+            <wp:extent cx="5880735" cy="3307913"/>
+            <wp:effectExtent l="0" t="0" r="12065" b="0"/>
+            <wp:docPr id="1" name="Picture 1"/>
+            <wp:cNvGraphicFramePr>
+              <a:graphicFrameLocks xmlns:a="http://schemas.openxmlformats.org/drawingml/2006/main" noChangeAspect="1"/>
+            </wp:cNvGraphicFramePr>
+            <a:graphic xmlns:a="http://schemas.openxmlformats.org/drawingml/2006/main">
+              <a:graphicData uri="http://schemas.openxmlformats.org/drawingml/2006/picture">
+                <pic:pic xmlns:pic="http://schemas.openxmlformats.org/drawingml/2006/picture">
+                  <pic:nvPicPr>
+                    <pic:cNvPr id="1" name="20170212_005529.jpg"/>
+                    <pic:cNvPicPr/>
+                  </pic:nvPicPr>
+                  <pic:blipFill>
+                    <a:blip r:embed="rId6">
+                      <a:extLst>
+                        <a:ext uri="{28A0092B-C50C-407E-A947-70E740481C1C}">
+                          <a14:useLocalDpi xmlns:a14="http://schemas.microsoft.com/office/drawing/2010/main" val="0"/>
+                        </a:ext>
+                      </a:extLst>
+                    </a:blip>
+                    <a:stretch>
+                      <a:fillRect/>
+                    </a:stretch>
+                  </pic:blipFill>
+                  <pic:spPr>
+                    <a:xfrm>
+                      <a:off x="0" y="0"/>
+                      <a:ext cx="5987568" cy="3368007"/>
+                    </a:xfrm>
+                    <a:prstGeom prst="rect">
+                      <a:avLst/>
+                    </a:prstGeom>
+                  </pic:spPr>
+                </pic:pic>
+              </a:graphicData>
+            </a:graphic>
+          </wp:inline>
+        </w:drawing>
+      </w:r>
+    </w:p>
+    <w:p>
+      <w:r>
+        <w:rPr>
+          <w:noProof/>
+        </w:rPr>
+        <w:drawing>
+          <wp:inline distT="0" distB="0" distL="0" distR="0" wp14:anchorId="1E0AAD4F" wp14:editId="000612BF">
+            <wp:extent cx="5943600" cy="3343275"/>
+            <wp:effectExtent l="0" t="0" r="0" b="9525"/>
+            <wp:docPr id="4" name="Picture 4"/>
+            <wp:cNvGraphicFramePr>
+              <a:graphicFrameLocks xmlns:a="http://schemas.openxmlformats.org/drawingml/2006/main" noChangeAspect="1"/>
+            </wp:cNvGraphicFramePr>
+            <a:graphic xmlns:a="http://schemas.openxmlformats.org/drawingml/2006/main">
+              <a:graphicData uri="http://schemas.openxmlformats.org/drawingml/2006/picture">
+                <pic:pic xmlns:pic="http://schemas.openxmlformats.org/drawingml/2006/picture">
+                  <pic:nvPicPr>
+                    <pic:cNvPr id="4" name="IMG_20170213_163325.jpg"/>
+                    <pic:cNvPicPr/>
+                  </pic:nvPicPr>
+                  <pic:blipFill>
+                    <a:blip r:embed="rId7">
+                      <a:extLst>
+                        <a:ext uri="{28A0092B-C50C-407E-A947-70E740481C1C}">
+                          <a14:useLocalDpi xmlns:a14="http://schemas.microsoft.com/office/drawing/2010/main" val="0"/>
+                        </a:ext>
+                      </a:extLst>
+                    </a:blip>
+                    <a:stretch>
+                      <a:fillRect/>
+                    </a:stretch>
+                  </pic:blipFill>
+                  <pic:spPr>
+                    <a:xfrm>
+                      <a:off x="0" y="0"/>
+                      <a:ext cx="5943600" cy="3343275"/>
+                    </a:xfrm>
+                    <a:prstGeom prst="rect">
+                      <a:avLst/>
+                    </a:prstGeom>
+                  </pic:spPr>
+                </pic:pic>
+              </a:graphicData>
+            </a:graphic>
+          </wp:inline>
+        </w:drawing>
+      </w:r>
+    </w:p>
+    <w:p>
+      <w:r>
+        <w:rPr>
+          <w:noProof/>
+        </w:rPr>
+        <w:drawing>
+          <wp:inline distT="0" distB="0" distL="0" distR="0" wp14:anchorId="0DFE540F" wp14:editId="543EE37D">
+            <wp:extent cx="5880735" cy="3307914"/>
+            <wp:effectExtent l="0" t="0" r="12065" b="0"/>
+            <wp:docPr id="2" name="Picture 2"/>
+            <wp:cNvGraphicFramePr>
+              <a:graphicFrameLocks xmlns:a="http://schemas.openxmlformats.org/drawingml/2006/main" noChangeAspect="1"/>
+            </wp:cNvGraphicFramePr>
+            <a:graphic xmlns:a="http://schemas.openxmlformats.org/drawingml/2006/main">
+              <a:graphicData uri="http://schemas.openxmlformats.org/drawingml/2006/picture">
+                <pic:pic xmlns:pic="http://schemas.openxmlformats.org/drawingml/2006/picture">
+                  <pic:nvPicPr>
+                    <pic:cNvPr id="2" name="20170213_161318.jpg"/>
+                    <pic:cNvPicPr/>
+                  </pic:nvPicPr>
+                  <pic:blipFill>
+                    <a:blip r:embed="rId8">
+                      <a:extLst>
+                        <a:ext uri="{28A0092B-C50C-407E-A947-70E740481C1C}">
+                          <a14:useLocalDpi xmlns:a14="http://schemas.microsoft.com/office/drawing/2010/main" val="0"/>
+                        </a:ext>
+                      </a:extLst>
+                    </a:blip>
+                    <a:stretch>
+                      <a:fillRect/>
+                    </a:stretch>
+                  </pic:blipFill>
+                  <pic:spPr>
+                    <a:xfrm>
+                      <a:off x="0" y="0"/>
+                      <a:ext cx="5929694" cy="3335454"/>
+                    </a:xfrm>
+                    <a:prstGeom prst="rect">
+                      <a:avLst/>
+                    </a:prstGeom>
+                  </pic:spPr>
+                </pic:pic>
+              </a:graphicData>
+            </a:graphic>
+          </wp:inline>
+        </w:drawing>
+      </w:r>
+    </w:p>
+    <w:p/>
+    <w:p/>
+    <w:p>
+      <w:r>
+        <w:rPr>
+          <w:noProof/>
+        </w:rPr>
+        <w:drawing>
+          <wp:inline distT="0" distB="0" distL="0" distR="0" wp14:anchorId="4EB5C61E" wp14:editId="1647E5B3">
+            <wp:extent cx="5943600" cy="3343275"/>
+            <wp:effectExtent l="0" t="0" r="0" b="9525"/>
+            <wp:docPr id="3" name="Picture 3"/>
+            <wp:cNvGraphicFramePr>
+              <a:graphicFrameLocks xmlns:a="http://schemas.openxmlformats.org/drawingml/2006/main" noChangeAspect="1"/>
+            </wp:cNvGraphicFramePr>
+            <a:graphic xmlns:a="http://schemas.openxmlformats.org/drawingml/2006/main">
+              <a:graphicData uri="http://schemas.openxmlformats.org/drawingml/2006/picture">
+                <pic:pic xmlns:pic="http://schemas.openxmlformats.org/drawingml/2006/picture">
+                  <pic:nvPicPr>
+                    <pic:cNvPr id="3" name="20170213_160742.jpg"/>
+                    <pic:cNvPicPr/>
+                  </pic:nvPicPr>
+                  <pic:blipFill>
+                    <a:blip r:embed="rId9">
+                      <a:extLst>
+                        <a:ext uri="{28A0092B-C50C-407E-A947-70E740481C1C}">
+                          <a14:useLocalDpi xmlns:a14="http://schemas.microsoft.com/office/drawing/2010/main" val="0"/>
+                        </a:ext>
+                      </a:extLst>
+                    </a:blip>
+                    <a:stretch>
+                      <a:fillRect/>
+                    </a:stretch>
+                  </pic:blipFill>
+                  <pic:spPr>
+                    <a:xfrm>
+                      <a:off x="0" y="0"/>
+                      <a:ext cx="5943600" cy="3343275"/>
+                    </a:xfrm>
+                    <a:prstGeom prst="rect">
+                      <a:avLst/>
+                    </a:prstGeom>
+                  </pic:spPr>
+                </pic:pic>
+              </a:graphicData>
+            </a:graphic>
+          </wp:inline>
+        </w:drawing>
+      </w:r>
+    </w:p>
     <w:sectPr>
       <w:pgSz w:w="12240" w:h="15840"/>
       <w:pgMar w:top="1440" w:right="1440" w:bottom="1440" w:left="1440" w:header="720" w:footer="720" w:gutter="0"/>
@@ -1504,6 +1607,33 @@
       <w:contextualSpacing/>
     </w:pPr>
   </w:style>
+  <w:style w:type="paragraph" w:styleId="BalloonText">
+    <w:name w:val="Balloon Text"/>
+    <w:basedOn w:val="Normal"/>
+    <w:link w:val="BalloonTextChar"/>
+    <w:uiPriority w:val="99"/>
+    <w:semiHidden/>
+    <w:unhideWhenUsed/>
+    <w:rsid w:val="00ED0567"/>
+    <w:rPr>
+      <w:rFonts w:ascii="Times New Roman" w:hAnsi="Times New Roman" w:cs="Times New Roman"/>
+      <w:sz w:val="18"/>
+      <w:szCs w:val="18"/>
+    </w:rPr>
+  </w:style>
+  <w:style w:type="character" w:customStyle="1" w:styleId="BalloonTextChar">
+    <w:name w:val="Balloon Text Char"/>
+    <w:basedOn w:val="DefaultParagraphFont"/>
+    <w:link w:val="BalloonText"/>
+    <w:uiPriority w:val="99"/>
+    <w:semiHidden/>
+    <w:rsid w:val="00ED0567"/>
+    <w:rPr>
+      <w:rFonts w:ascii="Times New Roman" w:hAnsi="Times New Roman" w:cs="Times New Roman"/>
+      <w:sz w:val="18"/>
+      <w:szCs w:val="18"/>
+    </w:rPr>
+  </w:style>
 </w:styles>
 </file>
 
